--- a/Documentation/Domain Model.docx
+++ b/Documentation/Domain Model.docx
@@ -28,7 +28,10 @@
         </w:numPr>
       </w:pPr>
       <w:r>
-        <w:t>Behavioral analytics- Page tagging solutions with companies that measure the mobile websites and apps.</w:t>
+        <w:t xml:space="preserve">Behavioral analytics- Page tagging solutions with companies that measure the </w:t>
+      </w:r>
+      <w:r>
+        <w:t>mobile websites and apps</w:t>
       </w:r>
     </w:p>
     <w:p>
@@ -40,7 +43,10 @@
         </w:numPr>
       </w:pPr>
       <w:r>
-        <w:t>Attitudinal analytics- Companies survey people while they are operating the mobile device for information about mobile experience.</w:t>
+        <w:t xml:space="preserve">Attitudinal analytics- Companies survey people while they are operating the mobile device for information </w:t>
+      </w:r>
+      <w:r>
+        <w:t>about mobile experience</w:t>
       </w:r>
     </w:p>
     <w:p>
@@ -52,18 +58,7 @@
         </w:numPr>
       </w:pPr>
       <w:r>
-        <w:t xml:space="preserve">Average # of keystrokes, clicks/app, </w:t>
-      </w:r>
-      <w:proofErr w:type="gramStart"/>
-      <w:r>
-        <w:t>site</w:t>
-      </w:r>
-      <w:proofErr w:type="gramEnd"/>
-      <w:r>
-        <w:t>- Should be more applicable in mobile</w:t>
-      </w:r>
-      <w:r>
-        <w:t>.</w:t>
+        <w:t>Average # of keystrokes, clicks/app, site- Should be more applicable in mobile</w:t>
       </w:r>
     </w:p>
     <w:p>
@@ -77,9 +72,6 @@
       <w:r>
         <w:t>Search function usage- Used constantly in mobile transaction</w:t>
       </w:r>
-      <w:r>
-        <w:t>.</w:t>
-      </w:r>
     </w:p>
     <w:p>
       <w:pPr>
@@ -93,7 +85,7 @@
         <w:t xml:space="preserve">Drive Tests – Extensive measurement of the quality of service in </w:t>
       </w:r>
       <w:r>
-        <w:t>North America.</w:t>
+        <w:t>North America</w:t>
       </w:r>
     </w:p>
     <w:p>
@@ -105,15 +97,10 @@
         </w:numPr>
       </w:pPr>
       <w:r>
-        <w:t xml:space="preserve">Monitoring Network Signaling – Count the amount of mobile subscribers and determine </w:t>
-      </w:r>
-      <w:proofErr w:type="spellStart"/>
-      <w:r>
-        <w:t>marketshare</w:t>
-      </w:r>
-      <w:proofErr w:type="spellEnd"/>
-      <w:r>
-        <w:t xml:space="preserve"> in 86 U.S. markets.</w:t>
+        <w:t>Monitoring Network Signaling – Count the amount of mobile subscribers and determine</w:t>
+      </w:r>
+      <w:r>
+        <w:t xml:space="preserve"> market share in 86 U.S. markets</w:t>
       </w:r>
     </w:p>
     <w:p>
@@ -144,7 +131,10 @@
         </w:numPr>
       </w:pPr>
       <w:r>
-        <w:t>Wi-Fi access- Should be consistently high and increasing due to the amount of people with mobile devices.</w:t>
+        <w:t>Wi-Fi access- Should be consistently high and increasing due to the amoun</w:t>
+      </w:r>
+      <w:r>
+        <w:t>t of people with mobile devices</w:t>
       </w:r>
     </w:p>
     <w:p>
@@ -156,7 +146,10 @@
         </w:numPr>
       </w:pPr>
       <w:r>
-        <w:t>Report page- The number of reports provided from users in a given month.</w:t>
+        <w:t>Report page- The number of reports provi</w:t>
+      </w:r>
+      <w:r>
+        <w:t>ded from users in a given month</w:t>
       </w:r>
     </w:p>
     <w:p>
@@ -167,8 +160,212 @@
           <w:szCs w:val="32"/>
         </w:rPr>
       </w:pPr>
-      <w:bookmarkStart w:id="0" w:name="_GoBack"/>
-      <w:bookmarkEnd w:id="0"/>
+      <w:r>
+        <w:rPr>
+          <w:b/>
+          <w:sz w:val="32"/>
+          <w:szCs w:val="32"/>
+        </w:rPr>
+        <w:t>Succe</w:t>
+      </w:r>
+      <w:r>
+        <w:rPr>
+          <w:b/>
+          <w:sz w:val="32"/>
+          <w:szCs w:val="32"/>
+        </w:rPr>
+        <w:t>ss and failures in Mobile Development</w:t>
+      </w:r>
+    </w:p>
+    <w:p>
+      <w:pPr>
+        <w:rPr>
+          <w:u w:val="single"/>
+        </w:rPr>
+      </w:pPr>
+      <w:r>
+        <w:tab/>
+      </w:r>
+      <w:r>
+        <w:rPr>
+          <w:u w:val="single"/>
+        </w:rPr>
+        <w:t>Successes</w:t>
+      </w:r>
+    </w:p>
+    <w:p>
+      <w:pPr>
+        <w:pStyle w:val="ListParagraph"/>
+        <w:numPr>
+          <w:ilvl w:val="0"/>
+          <w:numId w:val="6"/>
+        </w:numPr>
+      </w:pPr>
+      <w:r>
+        <w:t xml:space="preserve">Mobile Device solves problems – The user gains benefits from using </w:t>
+      </w:r>
+      <w:r>
+        <w:t>this mobile device</w:t>
+      </w:r>
+    </w:p>
+    <w:p>
+      <w:pPr>
+        <w:pStyle w:val="ListParagraph"/>
+        <w:numPr>
+          <w:ilvl w:val="0"/>
+          <w:numId w:val="6"/>
+        </w:numPr>
+      </w:pPr>
+      <w:r>
+        <w:t xml:space="preserve">Focus on one thing and do it well – When one thing is focused on, the project can have its full effect and effort focus on </w:t>
+      </w:r>
+      <w:r>
+        <w:t>accomplishing the one main goal</w:t>
+      </w:r>
+    </w:p>
+    <w:p>
+      <w:pPr>
+        <w:pStyle w:val="ListParagraph"/>
+        <w:numPr>
+          <w:ilvl w:val="0"/>
+          <w:numId w:val="6"/>
+        </w:numPr>
+      </w:pPr>
+      <w:r>
+        <w:t>Mobile apps – Mobile applications that can be downloaded and engages the use</w:t>
+      </w:r>
+      <w:r>
+        <w:t>r</w:t>
+      </w:r>
+    </w:p>
+    <w:p>
+      <w:pPr>
+        <w:ind w:left="720"/>
+        <w:rPr>
+          <w:u w:val="single"/>
+        </w:rPr>
+      </w:pPr>
+      <w:proofErr w:type="spellStart"/>
+      <w:r>
+        <w:rPr>
+          <w:u w:val="single"/>
+        </w:rPr>
+        <w:t>Faliures</w:t>
+      </w:r>
+      <w:proofErr w:type="spellEnd"/>
+    </w:p>
+    <w:p>
+      <w:pPr>
+        <w:pStyle w:val="ListParagraph"/>
+        <w:numPr>
+          <w:ilvl w:val="0"/>
+          <w:numId w:val="6"/>
+        </w:numPr>
+      </w:pPr>
+      <w:r>
+        <w:t>Apps without flexibility – App doesn’t have product change, typo, and content addition or removal</w:t>
+      </w:r>
+    </w:p>
+    <w:p>
+      <w:pPr>
+        <w:pStyle w:val="ListParagraph"/>
+        <w:numPr>
+          <w:ilvl w:val="0"/>
+          <w:numId w:val="6"/>
+        </w:numPr>
+      </w:pPr>
+      <w:r>
+        <w:t xml:space="preserve">No Innovation – A new mobile device has minimal to no new or additional features that </w:t>
+      </w:r>
+      <w:r>
+        <w:t>set them apart from competition</w:t>
+      </w:r>
+    </w:p>
+    <w:p>
+      <w:pPr>
+        <w:pStyle w:val="ListParagraph"/>
+        <w:numPr>
+          <w:ilvl w:val="0"/>
+          <w:numId w:val="6"/>
+        </w:numPr>
+      </w:pPr>
+      <w:r>
+        <w:t>Too Much Creativity – The mobile device is difficult for the user to understand and/or software fails to p</w:t>
+      </w:r>
+      <w:r>
+        <w:t>erform due to too many features</w:t>
+      </w:r>
+    </w:p>
+    <w:p>
+      <w:pPr>
+        <w:rPr>
+          <w:b/>
+          <w:sz w:val="32"/>
+          <w:szCs w:val="32"/>
+        </w:rPr>
+      </w:pPr>
+      <w:r>
+        <w:rPr>
+          <w:b/>
+          <w:sz w:val="32"/>
+          <w:szCs w:val="32"/>
+        </w:rPr>
+        <w:t>Common problems with Quality Assurance in Mobile Development</w:t>
+      </w:r>
+    </w:p>
+    <w:p>
+      <w:pPr>
+        <w:pStyle w:val="ListParagraph"/>
+        <w:numPr>
+          <w:ilvl w:val="0"/>
+          <w:numId w:val="7"/>
+        </w:numPr>
+      </w:pPr>
+      <w:r>
+        <w:t>Usability – Implied restrictions on interfaces for user interaction in comparison to a normal desktop</w:t>
+      </w:r>
+    </w:p>
+    <w:p>
+      <w:pPr>
+        <w:pStyle w:val="ListParagraph"/>
+        <w:numPr>
+          <w:ilvl w:val="0"/>
+          <w:numId w:val="7"/>
+        </w:numPr>
+      </w:pPr>
+      <w:r>
+        <w:t>Device heterogeneity – Lack of accepted application level models and maintaining multiple device dependent versions is labor intensive</w:t>
+      </w:r>
+    </w:p>
+    <w:p>
+      <w:pPr>
+        <w:pStyle w:val="ListParagraph"/>
+        <w:numPr>
+          <w:ilvl w:val="0"/>
+          <w:numId w:val="7"/>
+        </w:numPr>
+      </w:pPr>
+      <w:r>
+        <w:t>Network limitation – Resource based efficiency and Time based efficiency</w:t>
+      </w:r>
+    </w:p>
+    <w:p>
+      <w:pPr>
+        <w:rPr>
+          <w:b/>
+          <w:sz w:val="32"/>
+          <w:szCs w:val="32"/>
+        </w:rPr>
+      </w:pPr>
+    </w:p>
+    <w:p>
+      <w:pPr>
+        <w:rPr>
+          <w:b/>
+          <w:sz w:val="32"/>
+          <w:szCs w:val="32"/>
+        </w:rPr>
+      </w:pPr>
       <w:r>
         <w:rPr>
           <w:b/>
@@ -219,6 +416,11 @@
           <w:ilvl w:val="0"/>
           <w:numId w:val="2"/>
         </w:numPr>
+        <w:rPr>
+          <w:rStyle w:val="Hyperlink"/>
+          <w:color w:val="auto"/>
+          <w:u w:val="none"/>
+        </w:rPr>
       </w:pPr>
       <w:hyperlink r:id="rId8" w:history="1">
         <w:r>
@@ -237,7 +439,108 @@
           <w:numId w:val="2"/>
         </w:numPr>
       </w:pPr>
-    </w:p>
+      <w:hyperlink r:id="rId9" w:history="1">
+        <w:r>
+          <w:rPr>
+            <w:rStyle w:val="Hyperlink"/>
+          </w:rPr>
+          <w:t>http://newstex.com/2013/04/15/android-and-ios-user-data-key-to-mobile-development-success/</w:t>
+        </w:r>
+      </w:hyperlink>
+    </w:p>
+    <w:p>
+      <w:pPr>
+        <w:pStyle w:val="ListParagraph"/>
+        <w:numPr>
+          <w:ilvl w:val="0"/>
+          <w:numId w:val="2"/>
+        </w:numPr>
+      </w:pPr>
+      <w:hyperlink r:id="rId10" w:history="1">
+        <w:r>
+          <w:rPr>
+            <w:rStyle w:val="Hyperlink"/>
+          </w:rPr>
+          <w:t>http://www.on3solutions.com/blog/4-essential-tips-and-the-secret-to-success-in-mobile-software-development/</w:t>
+        </w:r>
+      </w:hyperlink>
+    </w:p>
+    <w:p>
+      <w:pPr>
+        <w:pStyle w:val="ListParagraph"/>
+        <w:numPr>
+          <w:ilvl w:val="0"/>
+          <w:numId w:val="2"/>
+        </w:numPr>
+      </w:pPr>
+      <w:hyperlink r:id="rId11" w:history="1">
+        <w:r>
+          <w:rPr>
+            <w:rStyle w:val="Hyperlink"/>
+          </w:rPr>
+          <w:t>http://www.tripwiremagazine.com/2013/04/app-development-tutorials.html</w:t>
+        </w:r>
+      </w:hyperlink>
+    </w:p>
+    <w:p>
+      <w:pPr>
+        <w:pStyle w:val="ListParagraph"/>
+        <w:numPr>
+          <w:ilvl w:val="0"/>
+          <w:numId w:val="2"/>
+        </w:numPr>
+      </w:pPr>
+      <w:hyperlink r:id="rId12" w:history="1">
+        <w:r>
+          <w:rPr>
+            <w:rStyle w:val="Hyperlink"/>
+          </w:rPr>
+          <w:t>http://www.allvoices.com/contributed-news/14127039-reasons-for-failure-of-apps-in-the-mobile-market</w:t>
+        </w:r>
+      </w:hyperlink>
+    </w:p>
+    <w:p>
+      <w:pPr>
+        <w:pStyle w:val="ListParagraph"/>
+        <w:numPr>
+          <w:ilvl w:val="0"/>
+          <w:numId w:val="2"/>
+        </w:numPr>
+      </w:pPr>
+      <w:hyperlink r:id="rId13" w:history="1">
+        <w:r>
+          <w:rPr>
+            <w:rStyle w:val="Hyperlink"/>
+          </w:rPr>
+          <w:t>http://www.computerworld.com/s/article/9235570/Scot_Finnie_5_tips_for_developing_successful_mobile_apps</w:t>
+        </w:r>
+      </w:hyperlink>
+    </w:p>
+    <w:p>
+      <w:pPr>
+        <w:pStyle w:val="ListParagraph"/>
+        <w:numPr>
+          <w:ilvl w:val="0"/>
+          <w:numId w:val="2"/>
+        </w:numPr>
+      </w:pPr>
+      <w:hyperlink r:id="rId14" w:history="1">
+        <w:r>
+          <w:rPr>
+            <w:rStyle w:val="Hyperlink"/>
+          </w:rPr>
+          <w:t>http://www.google.com/url?sa=t&amp;rct=j&amp;q=&amp;esrc=s&amp;source=web&amp;cd=3&amp;ved=0CEkQFjAC&amp;url=http%3A%2F%2Fwww.researchgate.net%2Fpublication%2F2886929_Quality_Attributes_in_Mobile_Web_Application_Development%2Ffile%2F32bfe50f19680bd614.pdf&amp;ei=U_2CUZ7eBfDyyAHmv4DQCg&amp;usg=AFQjCNEccYgcpdvJVFOBPKXZ5hnjxMCNYA&amp;sig2=mkjTkm20L_AeqQFjN9qRgg</w:t>
+        </w:r>
+      </w:hyperlink>
+    </w:p>
+    <w:p>
+      <w:pPr>
+        <w:pStyle w:val="ListParagraph"/>
+      </w:pPr>
+      <w:bookmarkStart w:id="0" w:name="_GoBack"/>
+      <w:bookmarkEnd w:id="0"/>
+    </w:p>
+    <w:p/>
     <w:p/>
     <w:sectPr>
       <w:pgSz w:w="12240" w:h="15840"/>
@@ -365,6 +668,119 @@
     </w:lvl>
   </w:abstractNum>
   <w:abstractNum w:abstractNumId="1">
+    <w:nsid w:val="24370FEC"/>
+    <w:multiLevelType w:val="hybridMultilevel"/>
+    <w:tmpl w:val="108C3036"/>
+    <w:lvl w:ilvl="0" w:tplc="04090001">
+      <w:start w:val="1"/>
+      <w:numFmt w:val="bullet"/>
+      <w:lvlText w:val=""/>
+      <w:lvlJc w:val="left"/>
+      <w:pPr>
+        <w:ind w:left="720" w:hanging="360"/>
+      </w:pPr>
+      <w:rPr>
+        <w:rFonts w:ascii="Symbol" w:hAnsi="Symbol" w:hint="default"/>
+      </w:rPr>
+    </w:lvl>
+    <w:lvl w:ilvl="1" w:tplc="04090003" w:tentative="1">
+      <w:start w:val="1"/>
+      <w:numFmt w:val="bullet"/>
+      <w:lvlText w:val="o"/>
+      <w:lvlJc w:val="left"/>
+      <w:pPr>
+        <w:ind w:left="1440" w:hanging="360"/>
+      </w:pPr>
+      <w:rPr>
+        <w:rFonts w:ascii="Courier New" w:hAnsi="Courier New" w:cs="Courier New" w:hint="default"/>
+      </w:rPr>
+    </w:lvl>
+    <w:lvl w:ilvl="2" w:tplc="04090005" w:tentative="1">
+      <w:start w:val="1"/>
+      <w:numFmt w:val="bullet"/>
+      <w:lvlText w:val=""/>
+      <w:lvlJc w:val="left"/>
+      <w:pPr>
+        <w:ind w:left="2160" w:hanging="360"/>
+      </w:pPr>
+      <w:rPr>
+        <w:rFonts w:ascii="Wingdings" w:hAnsi="Wingdings" w:hint="default"/>
+      </w:rPr>
+    </w:lvl>
+    <w:lvl w:ilvl="3" w:tplc="04090001" w:tentative="1">
+      <w:start w:val="1"/>
+      <w:numFmt w:val="bullet"/>
+      <w:lvlText w:val=""/>
+      <w:lvlJc w:val="left"/>
+      <w:pPr>
+        <w:ind w:left="2880" w:hanging="360"/>
+      </w:pPr>
+      <w:rPr>
+        <w:rFonts w:ascii="Symbol" w:hAnsi="Symbol" w:hint="default"/>
+      </w:rPr>
+    </w:lvl>
+    <w:lvl w:ilvl="4" w:tplc="04090003" w:tentative="1">
+      <w:start w:val="1"/>
+      <w:numFmt w:val="bullet"/>
+      <w:lvlText w:val="o"/>
+      <w:lvlJc w:val="left"/>
+      <w:pPr>
+        <w:ind w:left="3600" w:hanging="360"/>
+      </w:pPr>
+      <w:rPr>
+        <w:rFonts w:ascii="Courier New" w:hAnsi="Courier New" w:cs="Courier New" w:hint="default"/>
+      </w:rPr>
+    </w:lvl>
+    <w:lvl w:ilvl="5" w:tplc="04090005" w:tentative="1">
+      <w:start w:val="1"/>
+      <w:numFmt w:val="bullet"/>
+      <w:lvlText w:val=""/>
+      <w:lvlJc w:val="left"/>
+      <w:pPr>
+        <w:ind w:left="4320" w:hanging="360"/>
+      </w:pPr>
+      <w:rPr>
+        <w:rFonts w:ascii="Wingdings" w:hAnsi="Wingdings" w:hint="default"/>
+      </w:rPr>
+    </w:lvl>
+    <w:lvl w:ilvl="6" w:tplc="04090001" w:tentative="1">
+      <w:start w:val="1"/>
+      <w:numFmt w:val="bullet"/>
+      <w:lvlText w:val=""/>
+      <w:lvlJc w:val="left"/>
+      <w:pPr>
+        <w:ind w:left="5040" w:hanging="360"/>
+      </w:pPr>
+      <w:rPr>
+        <w:rFonts w:ascii="Symbol" w:hAnsi="Symbol" w:hint="default"/>
+      </w:rPr>
+    </w:lvl>
+    <w:lvl w:ilvl="7" w:tplc="04090003" w:tentative="1">
+      <w:start w:val="1"/>
+      <w:numFmt w:val="bullet"/>
+      <w:lvlText w:val="o"/>
+      <w:lvlJc w:val="left"/>
+      <w:pPr>
+        <w:ind w:left="5760" w:hanging="360"/>
+      </w:pPr>
+      <w:rPr>
+        <w:rFonts w:ascii="Courier New" w:hAnsi="Courier New" w:cs="Courier New" w:hint="default"/>
+      </w:rPr>
+    </w:lvl>
+    <w:lvl w:ilvl="8" w:tplc="04090005" w:tentative="1">
+      <w:start w:val="1"/>
+      <w:numFmt w:val="bullet"/>
+      <w:lvlText w:val=""/>
+      <w:lvlJc w:val="left"/>
+      <w:pPr>
+        <w:ind w:left="6480" w:hanging="360"/>
+      </w:pPr>
+      <w:rPr>
+        <w:rFonts w:ascii="Wingdings" w:hAnsi="Wingdings" w:hint="default"/>
+      </w:rPr>
+    </w:lvl>
+  </w:abstractNum>
+  <w:abstractNum w:abstractNumId="2">
     <w:nsid w:val="26D44DB9"/>
     <w:multiLevelType w:val="hybridMultilevel"/>
     <w:tmpl w:val="138A1224"/>
@@ -477,7 +893,120 @@
       </w:rPr>
     </w:lvl>
   </w:abstractNum>
-  <w:abstractNum w:abstractNumId="2">
+  <w:abstractNum w:abstractNumId="3">
+    <w:nsid w:val="33ED3C57"/>
+    <w:multiLevelType w:val="hybridMultilevel"/>
+    <w:tmpl w:val="8A848216"/>
+    <w:lvl w:ilvl="0" w:tplc="04090001">
+      <w:start w:val="1"/>
+      <w:numFmt w:val="bullet"/>
+      <w:lvlText w:val=""/>
+      <w:lvlJc w:val="left"/>
+      <w:pPr>
+        <w:ind w:left="720" w:hanging="360"/>
+      </w:pPr>
+      <w:rPr>
+        <w:rFonts w:ascii="Symbol" w:hAnsi="Symbol" w:hint="default"/>
+      </w:rPr>
+    </w:lvl>
+    <w:lvl w:ilvl="1" w:tplc="04090003" w:tentative="1">
+      <w:start w:val="1"/>
+      <w:numFmt w:val="bullet"/>
+      <w:lvlText w:val="o"/>
+      <w:lvlJc w:val="left"/>
+      <w:pPr>
+        <w:ind w:left="1440" w:hanging="360"/>
+      </w:pPr>
+      <w:rPr>
+        <w:rFonts w:ascii="Courier New" w:hAnsi="Courier New" w:cs="Courier New" w:hint="default"/>
+      </w:rPr>
+    </w:lvl>
+    <w:lvl w:ilvl="2" w:tplc="04090005" w:tentative="1">
+      <w:start w:val="1"/>
+      <w:numFmt w:val="bullet"/>
+      <w:lvlText w:val=""/>
+      <w:lvlJc w:val="left"/>
+      <w:pPr>
+        <w:ind w:left="2160" w:hanging="360"/>
+      </w:pPr>
+      <w:rPr>
+        <w:rFonts w:ascii="Wingdings" w:hAnsi="Wingdings" w:hint="default"/>
+      </w:rPr>
+    </w:lvl>
+    <w:lvl w:ilvl="3" w:tplc="04090001" w:tentative="1">
+      <w:start w:val="1"/>
+      <w:numFmt w:val="bullet"/>
+      <w:lvlText w:val=""/>
+      <w:lvlJc w:val="left"/>
+      <w:pPr>
+        <w:ind w:left="2880" w:hanging="360"/>
+      </w:pPr>
+      <w:rPr>
+        <w:rFonts w:ascii="Symbol" w:hAnsi="Symbol" w:hint="default"/>
+      </w:rPr>
+    </w:lvl>
+    <w:lvl w:ilvl="4" w:tplc="04090003" w:tentative="1">
+      <w:start w:val="1"/>
+      <w:numFmt w:val="bullet"/>
+      <w:lvlText w:val="o"/>
+      <w:lvlJc w:val="left"/>
+      <w:pPr>
+        <w:ind w:left="3600" w:hanging="360"/>
+      </w:pPr>
+      <w:rPr>
+        <w:rFonts w:ascii="Courier New" w:hAnsi="Courier New" w:cs="Courier New" w:hint="default"/>
+      </w:rPr>
+    </w:lvl>
+    <w:lvl w:ilvl="5" w:tplc="04090005" w:tentative="1">
+      <w:start w:val="1"/>
+      <w:numFmt w:val="bullet"/>
+      <w:lvlText w:val=""/>
+      <w:lvlJc w:val="left"/>
+      <w:pPr>
+        <w:ind w:left="4320" w:hanging="360"/>
+      </w:pPr>
+      <w:rPr>
+        <w:rFonts w:ascii="Wingdings" w:hAnsi="Wingdings" w:hint="default"/>
+      </w:rPr>
+    </w:lvl>
+    <w:lvl w:ilvl="6" w:tplc="04090001" w:tentative="1">
+      <w:start w:val="1"/>
+      <w:numFmt w:val="bullet"/>
+      <w:lvlText w:val=""/>
+      <w:lvlJc w:val="left"/>
+      <w:pPr>
+        <w:ind w:left="5040" w:hanging="360"/>
+      </w:pPr>
+      <w:rPr>
+        <w:rFonts w:ascii="Symbol" w:hAnsi="Symbol" w:hint="default"/>
+      </w:rPr>
+    </w:lvl>
+    <w:lvl w:ilvl="7" w:tplc="04090003" w:tentative="1">
+      <w:start w:val="1"/>
+      <w:numFmt w:val="bullet"/>
+      <w:lvlText w:val="o"/>
+      <w:lvlJc w:val="left"/>
+      <w:pPr>
+        <w:ind w:left="5760" w:hanging="360"/>
+      </w:pPr>
+      <w:rPr>
+        <w:rFonts w:ascii="Courier New" w:hAnsi="Courier New" w:cs="Courier New" w:hint="default"/>
+      </w:rPr>
+    </w:lvl>
+    <w:lvl w:ilvl="8" w:tplc="04090005" w:tentative="1">
+      <w:start w:val="1"/>
+      <w:numFmt w:val="bullet"/>
+      <w:lvlText w:val=""/>
+      <w:lvlJc w:val="left"/>
+      <w:pPr>
+        <w:ind w:left="6480" w:hanging="360"/>
+      </w:pPr>
+      <w:rPr>
+        <w:rFonts w:ascii="Wingdings" w:hAnsi="Wingdings" w:hint="default"/>
+      </w:rPr>
+    </w:lvl>
+  </w:abstractNum>
+  <w:abstractNum w:abstractNumId="4">
     <w:nsid w:val="675C7883"/>
     <w:multiLevelType w:val="hybridMultilevel"/>
     <w:tmpl w:val="FEAE1FEA"/>
@@ -590,7 +1119,7 @@
       </w:rPr>
     </w:lvl>
   </w:abstractNum>
-  <w:abstractNum w:abstractNumId="3">
+  <w:abstractNum w:abstractNumId="5">
     <w:nsid w:val="73321FE7"/>
     <w:multiLevelType w:val="hybridMultilevel"/>
     <w:tmpl w:val="2E7E11A8"/>
@@ -703,7 +1232,7 @@
       </w:rPr>
     </w:lvl>
   </w:abstractNum>
-  <w:abstractNum w:abstractNumId="4">
+  <w:abstractNum w:abstractNumId="6">
     <w:nsid w:val="75A456C1"/>
     <w:multiLevelType w:val="hybridMultilevel"/>
     <w:tmpl w:val="E530285C"/>
@@ -817,19 +1346,25 @@
     </w:lvl>
   </w:abstractNum>
   <w:num w:numId="1">
-    <w:abstractNumId w:val="3"/>
+    <w:abstractNumId w:val="5"/>
   </w:num>
   <w:num w:numId="2">
-    <w:abstractNumId w:val="2"/>
+    <w:abstractNumId w:val="4"/>
   </w:num>
   <w:num w:numId="3">
     <w:abstractNumId w:val="0"/>
   </w:num>
   <w:num w:numId="4">
-    <w:abstractNumId w:val="1"/>
+    <w:abstractNumId w:val="2"/>
   </w:num>
   <w:num w:numId="5">
-    <w:abstractNumId w:val="4"/>
+    <w:abstractNumId w:val="6"/>
+  </w:num>
+  <w:num w:numId="6">
+    <w:abstractNumId w:val="3"/>
+  </w:num>
+  <w:num w:numId="7">
+    <w:abstractNumId w:val="1"/>
   </w:num>
 </w:numbering>
 </file>

--- a/Documentation/Domain Model.docx
+++ b/Documentation/Domain Model.docx
@@ -179,6 +179,7 @@
     </w:p>
     <w:p>
       <w:pPr>
+        <w:pStyle w:val="NoSpacing"/>
         <w:rPr>
           <w:u w:val="single"/>
         </w:rPr>
@@ -192,67 +193,163 @@
         </w:rPr>
         <w:t>Successes</w:t>
       </w:r>
-    </w:p>
-    <w:p>
-      <w:pPr>
-        <w:pStyle w:val="ListParagraph"/>
-        <w:numPr>
-          <w:ilvl w:val="0"/>
-          <w:numId w:val="6"/>
-        </w:numPr>
-      </w:pPr>
-      <w:r>
-        <w:t xml:space="preserve">Mobile Device solves problems – The user gains benefits from using </w:t>
-      </w:r>
-      <w:r>
-        <w:t>this mobile device</w:t>
-      </w:r>
-    </w:p>
-    <w:p>
-      <w:pPr>
-        <w:pStyle w:val="ListParagraph"/>
-        <w:numPr>
-          <w:ilvl w:val="0"/>
-          <w:numId w:val="6"/>
-        </w:numPr>
-      </w:pPr>
-      <w:r>
-        <w:t xml:space="preserve">Focus on one thing and do it well – When one thing is focused on, the project can have its full effect and effort focus on </w:t>
-      </w:r>
-      <w:r>
-        <w:t>accomplishing the one main goal</w:t>
-      </w:r>
-    </w:p>
-    <w:p>
-      <w:pPr>
-        <w:pStyle w:val="ListParagraph"/>
-        <w:numPr>
-          <w:ilvl w:val="0"/>
-          <w:numId w:val="6"/>
-        </w:numPr>
-      </w:pPr>
-      <w:r>
-        <w:t>Mobile apps – Mobile applications that can be downloaded and engages the use</w:t>
-      </w:r>
-      <w:r>
-        <w:t>r</w:t>
-      </w:r>
-    </w:p>
-    <w:p>
-      <w:pPr>
-        <w:ind w:left="720"/>
+      <w:r>
         <w:rPr>
           <w:u w:val="single"/>
         </w:rPr>
-      </w:pPr>
+        <w:t>:</w:t>
+      </w:r>
+    </w:p>
+    <w:p>
+      <w:pPr>
+        <w:pStyle w:val="ListParagraph"/>
+        <w:numPr>
+          <w:ilvl w:val="0"/>
+          <w:numId w:val="6"/>
+        </w:numPr>
+      </w:pPr>
+      <w:r>
+        <w:t xml:space="preserve">Mobile Device solves problems – The user gains benefits from using </w:t>
+      </w:r>
+      <w:r>
+        <w:t>this mobile device</w:t>
+      </w:r>
+    </w:p>
+    <w:p>
+      <w:pPr>
+        <w:pStyle w:val="ListParagraph"/>
+        <w:numPr>
+          <w:ilvl w:val="0"/>
+          <w:numId w:val="6"/>
+        </w:numPr>
+      </w:pPr>
+      <w:r>
+        <w:t xml:space="preserve">Focus on one thing and do it well – When one thing is focused on, the project can have its full effect and effort focus on </w:t>
+      </w:r>
+      <w:r>
+        <w:t>accomplishing the one main goal</w:t>
+      </w:r>
+    </w:p>
+    <w:p>
+      <w:pPr>
+        <w:pStyle w:val="ListParagraph"/>
+        <w:numPr>
+          <w:ilvl w:val="0"/>
+          <w:numId w:val="6"/>
+        </w:numPr>
+      </w:pPr>
+      <w:r>
+        <w:t>Mobile apps – Mobile applications that can be downloaded and engages the use</w:t>
+      </w:r>
+      <w:r>
+        <w:t>r</w:t>
+      </w:r>
+    </w:p>
+    <w:p>
+      <w:pPr>
+        <w:pStyle w:val="NoSpacing"/>
+        <w:ind w:firstLine="720"/>
+        <w:rPr>
+          <w:b/>
+        </w:rPr>
+      </w:pPr>
+      <w:r>
+        <w:rPr>
+          <w:b/>
+        </w:rPr>
+        <w:t>Examples:</w:t>
+      </w:r>
+    </w:p>
+    <w:p>
+      <w:pPr>
+        <w:pStyle w:val="NoSpacing"/>
+        <w:ind w:firstLine="720"/>
+      </w:pPr>
+      <w:r>
+        <w:t>-Healthcare – Mobile computing changing how healthcare is delivered and consumed.</w:t>
+      </w:r>
+    </w:p>
+    <w:p>
+      <w:pPr>
+        <w:pStyle w:val="NoSpacing"/>
+        <w:ind w:firstLine="720"/>
+      </w:pPr>
+      <w:r>
+        <w:t>-</w:t>
+      </w:r>
       <w:proofErr w:type="spellStart"/>
-      <w:r>
+      <w:proofErr w:type="gramStart"/>
+      <w:r>
+        <w:t>iPads</w:t>
+      </w:r>
+      <w:proofErr w:type="spellEnd"/>
+      <w:proofErr w:type="gramEnd"/>
+      <w:r>
+        <w:t xml:space="preserve"> and iPhones </w:t>
+      </w:r>
+      <w:r>
+        <w:t>–</w:t>
+      </w:r>
+      <w:r>
+        <w:t xml:space="preserve"> </w:t>
+      </w:r>
+      <w:r>
+        <w:t>Apple gadgets created with multiple features and user interactions.</w:t>
+      </w:r>
+    </w:p>
+    <w:p>
+      <w:pPr>
+        <w:pStyle w:val="NoSpacing"/>
+        <w:ind w:firstLine="720"/>
+      </w:pPr>
+      <w:r>
+        <w:t xml:space="preserve">-Google </w:t>
+      </w:r>
+      <w:proofErr w:type="gramStart"/>
+      <w:r>
+        <w:t>Maps(</w:t>
+      </w:r>
+      <w:proofErr w:type="gramEnd"/>
+      <w:r>
+        <w:t xml:space="preserve">app) – </w:t>
+      </w:r>
+      <w:proofErr w:type="spellStart"/>
+      <w:r>
+        <w:t>Alow</w:t>
+      </w:r>
+      <w:proofErr w:type="spellEnd"/>
+      <w:r>
+        <w:t xml:space="preserve"> the user to navigate from location to the other.</w:t>
+      </w:r>
+    </w:p>
+    <w:p>
+      <w:pPr>
+        <w:pStyle w:val="NoSpacing"/>
+        <w:ind w:firstLine="720"/>
+      </w:pPr>
+    </w:p>
+    <w:p>
+      <w:pPr>
+        <w:pStyle w:val="NoSpacing"/>
+        <w:ind w:firstLine="720"/>
         <w:rPr>
           <w:u w:val="single"/>
         </w:rPr>
-        <w:t>Faliures</w:t>
-      </w:r>
-      <w:proofErr w:type="spellEnd"/>
+      </w:pPr>
+      <w:r>
+        <w:rPr>
+          <w:u w:val="single"/>
+        </w:rPr>
+        <w:t>Failures</w:t>
+      </w:r>
+      <w:r>
+        <w:rPr>
+          <w:u w:val="single"/>
+        </w:rPr>
+        <w:t>:</w:t>
+      </w:r>
+      <w:bookmarkStart w:id="0" w:name="_GoBack"/>
+      <w:bookmarkEnd w:id="0"/>
     </w:p>
     <w:p>
       <w:pPr>
@@ -295,6 +392,57 @@
       <w:r>
         <w:t>erform due to too many features</w:t>
       </w:r>
+    </w:p>
+    <w:p>
+      <w:pPr>
+        <w:pStyle w:val="NoSpacing"/>
+        <w:ind w:firstLine="720"/>
+        <w:rPr>
+          <w:b/>
+        </w:rPr>
+      </w:pPr>
+      <w:r>
+        <w:rPr>
+          <w:b/>
+        </w:rPr>
+        <w:t>Examples:</w:t>
+      </w:r>
+    </w:p>
+    <w:p>
+      <w:pPr>
+        <w:pStyle w:val="NoSpacing"/>
+        <w:ind w:firstLine="720"/>
+      </w:pPr>
+      <w:r>
+        <w:t xml:space="preserve">-The Zune </w:t>
+      </w:r>
+      <w:r>
+        <w:t>– Portable media player in 2006 that failed against the iPod</w:t>
+      </w:r>
+    </w:p>
+    <w:p>
+      <w:pPr>
+        <w:pStyle w:val="NoSpacing"/>
+        <w:ind w:firstLine="720"/>
+      </w:pPr>
+      <w:r>
+        <w:t>-Apple Newton – PDA device created by Apple in 1993. Cost too much</w:t>
+      </w:r>
+    </w:p>
+    <w:p>
+      <w:pPr>
+        <w:pStyle w:val="NoSpacing"/>
+        <w:ind w:firstLine="720"/>
+      </w:pPr>
+      <w:r>
+        <w:t>-BlackBerry Playbook – A tablet created in 2011 with no apps or e-mail</w:t>
+      </w:r>
+    </w:p>
+    <w:p>
+      <w:pPr>
+        <w:pStyle w:val="NoSpacing"/>
+        <w:ind w:firstLine="720"/>
+      </w:pPr>
     </w:p>
     <w:p>
       <w:pPr>
@@ -310,6 +458,7 @@
           <w:sz w:val="32"/>
           <w:szCs w:val="32"/>
         </w:rPr>
+        <w:lastRenderedPageBreak/>
         <w:t>Common problems with Quality Assurance in Mobile Development</w:t>
       </w:r>
     </w:p>
@@ -523,6 +672,11 @@
           <w:ilvl w:val="0"/>
           <w:numId w:val="2"/>
         </w:numPr>
+        <w:rPr>
+          <w:rStyle w:val="Hyperlink"/>
+          <w:color w:val="auto"/>
+          <w:u w:val="none"/>
+        </w:rPr>
       </w:pPr>
       <w:hyperlink r:id="rId14" w:history="1">
         <w:r>
@@ -536,9 +690,118 @@
     <w:p>
       <w:pPr>
         <w:pStyle w:val="ListParagraph"/>
-      </w:pPr>
-      <w:bookmarkStart w:id="0" w:name="_GoBack"/>
-      <w:bookmarkEnd w:id="0"/>
+        <w:numPr>
+          <w:ilvl w:val="0"/>
+          <w:numId w:val="2"/>
+        </w:numPr>
+      </w:pPr>
+      <w:hyperlink r:id="rId15" w:history="1">
+        <w:r>
+          <w:rPr>
+            <w:rStyle w:val="Hyperlink"/>
+          </w:rPr>
+          <w:t>http://pathfindersoftware.com/medical-software-development/mobile-healthcare-app-development/</w:t>
+        </w:r>
+      </w:hyperlink>
+    </w:p>
+    <w:p>
+      <w:pPr>
+        <w:pStyle w:val="ListParagraph"/>
+        <w:numPr>
+          <w:ilvl w:val="0"/>
+          <w:numId w:val="2"/>
+        </w:numPr>
+      </w:pPr>
+      <w:hyperlink r:id="rId16" w:history="1">
+        <w:r>
+          <w:rPr>
+            <w:rStyle w:val="Hyperlink"/>
+          </w:rPr>
+          <w:t>http://www.investopedia.com/financial-edge/0111/5-products-that-failed-and-why.aspx</w:t>
+        </w:r>
+      </w:hyperlink>
+    </w:p>
+    <w:p>
+      <w:pPr>
+        <w:pStyle w:val="ListParagraph"/>
+        <w:numPr>
+          <w:ilvl w:val="0"/>
+          <w:numId w:val="2"/>
+        </w:numPr>
+      </w:pPr>
+      <w:hyperlink r:id="rId17" w:history="1">
+        <w:r>
+          <w:rPr>
+            <w:rStyle w:val="Hyperlink"/>
+          </w:rPr>
+          <w:t>http://www.dailyfinance.com/photos/top-25-biggest-product-flops-of-all-time/#slide=3662631</w:t>
+        </w:r>
+      </w:hyperlink>
+    </w:p>
+    <w:p>
+      <w:pPr>
+        <w:pStyle w:val="ListParagraph"/>
+        <w:numPr>
+          <w:ilvl w:val="0"/>
+          <w:numId w:val="2"/>
+        </w:numPr>
+      </w:pPr>
+      <w:hyperlink r:id="rId18" w:history="1">
+        <w:r>
+          <w:rPr>
+            <w:rStyle w:val="Hyperlink"/>
+          </w:rPr>
+          <w:t>http://www.techradar.com/us/reviews/pc-mac/tablets/blackberry-playbook-947731/review</w:t>
+        </w:r>
+      </w:hyperlink>
+    </w:p>
+    <w:p>
+      <w:pPr>
+        <w:pStyle w:val="ListParagraph"/>
+        <w:numPr>
+          <w:ilvl w:val="0"/>
+          <w:numId w:val="2"/>
+        </w:numPr>
+      </w:pPr>
+      <w:hyperlink r:id="rId19" w:history="1">
+        <w:r>
+          <w:rPr>
+            <w:rStyle w:val="Hyperlink"/>
+          </w:rPr>
+          <w:t>http://techland.time.com/2012/05/07/six-reasons-why-apple-is-successful/</w:t>
+        </w:r>
+      </w:hyperlink>
+    </w:p>
+    <w:p>
+      <w:pPr>
+        <w:pStyle w:val="ListParagraph"/>
+        <w:numPr>
+          <w:ilvl w:val="0"/>
+          <w:numId w:val="2"/>
+        </w:numPr>
+      </w:pPr>
+      <w:hyperlink r:id="rId20" w:history="1">
+        <w:r>
+          <w:rPr>
+            <w:rStyle w:val="Hyperlink"/>
+          </w:rPr>
+          <w:t>http://www.businessinsider.com/the-most-popular-free-iphone-apps-2013-5?op=1</w:t>
+        </w:r>
+      </w:hyperlink>
+    </w:p>
+    <w:p>
+      <w:pPr>
+        <w:pStyle w:val="ListParagraph"/>
+        <w:numPr>
+          <w:ilvl w:val="0"/>
+          <w:numId w:val="2"/>
+        </w:numPr>
+      </w:pPr>
+    </w:p>
+    <w:p>
+      <w:pPr>
+        <w:pStyle w:val="ListParagraph"/>
+      </w:pPr>
     </w:p>
     <w:p/>
     <w:p/>
@@ -1578,6 +1841,15 @@
       <w:u w:val="single"/>
     </w:rPr>
   </w:style>
+  <w:style w:type="paragraph" w:styleId="NoSpacing">
+    <w:name w:val="No Spacing"/>
+    <w:uiPriority w:val="1"/>
+    <w:qFormat/>
+    <w:rsid w:val="00F00412"/>
+    <w:pPr>
+      <w:spacing w:after="0" w:line="240" w:lineRule="auto"/>
+    </w:pPr>
+  </w:style>
 </w:styles>
 </file>
 
@@ -1789,6 +2061,15 @@
       <w:color w:val="0000FF" w:themeColor="hyperlink"/>
       <w:u w:val="single"/>
     </w:rPr>
+  </w:style>
+  <w:style w:type="paragraph" w:styleId="NoSpacing">
+    <w:name w:val="No Spacing"/>
+    <w:uiPriority w:val="1"/>
+    <w:qFormat/>
+    <w:rsid w:val="00F00412"/>
+    <w:pPr>
+      <w:spacing w:after="0" w:line="240" w:lineRule="auto"/>
+    </w:pPr>
   </w:style>
 </w:styles>
 </file>
